--- a/FSC81/ITS/Digitaltechnik/Schaltungsanalyse/Schaltungsanalyse - Lösungen.docx
+++ b/FSC81/ITS/Digitaltechnik/Schaltungsanalyse/Schaltungsanalyse - Lösungen.docx
@@ -37,13 +37,8 @@
       <w:r>
         <w:t xml:space="preserve">z = </w:t>
       </w:r>
-      <w:proofErr w:type="gramStart"/>
-      <w:r>
-        <w:t>( a</w:t>
-      </w:r>
-      <w:proofErr w:type="gramEnd"/>
-      <w:r>
-        <w:t xml:space="preserve"> </w:t>
+      <w:r>
+        <w:t xml:space="preserve">( a </w:t>
       </w:r>
       <w:r>
         <w:rPr>
@@ -819,6 +814,62 @@
       </w:pPr>
       <w:r>
         <w:t xml:space="preserve">z = </w:t>
+      </w:r>
+      <w:r>
+        <w:t xml:space="preserve">a </w:t>
+      </w:r>
+      <w:r>
+        <w:rPr>
+          <w:rFonts w:ascii="Cambria Math" w:hAnsi="Cambria Math" w:cs="Cambria Math"/>
+        </w:rPr>
+        <w:t>∨</w:t>
+      </w:r>
+      <w:r>
+        <w:rPr>
+          <w:rFonts w:ascii="Cambria Math" w:hAnsi="Cambria Math" w:cs="Cambria Math"/>
+        </w:rPr>
+        <w:t xml:space="preserve"> </w:t>
+      </w:r>
+      <w:r>
+        <w:t>b</w:t>
+      </w:r>
+    </w:p>
+    <w:p>
+      <w:pPr>
+        <w:jc w:val="center"/>
+      </w:pPr>
+      <w:r>
+        <w:t xml:space="preserve">y = </w:t>
+      </w:r>
+      <w:r>
+        <w:t>¬</w:t>
+      </w:r>
+      <w:r>
+        <w:t xml:space="preserve"> (</w:t>
+      </w:r>
+      <w:r>
+        <w:t>¬</w:t>
+      </w:r>
+      <w:r>
+        <w:t xml:space="preserve">a </w:t>
+      </w:r>
+      <w:r>
+        <w:rPr>
+          <w:rFonts w:ascii="Cambria Math" w:hAnsi="Cambria Math" w:cs="Cambria Math"/>
+        </w:rPr>
+        <w:t>∧</w:t>
+      </w:r>
+      <w:r>
+        <w:rPr>
+          <w:rFonts w:ascii="Cambria Math" w:hAnsi="Cambria Math" w:cs="Cambria Math"/>
+        </w:rPr>
+        <w:t xml:space="preserve"> </w:t>
+      </w:r>
+      <w:r>
+        <w:t>¬</w:t>
+      </w:r>
+      <w:r>
+        <w:t>b)</w:t>
       </w:r>
     </w:p>
     <w:tbl>
@@ -1246,13 +1297,7 @@
         <w:spacing w:before="480"/>
       </w:pPr>
       <w:r>
-        <w:t>A3</w:t>
-      </w:r>
-      <w:r>
-        <w:t xml:space="preserve"> </w:t>
-      </w:r>
-      <w:r>
-        <w:t>XOR</w:t>
+        <w:t>A3 XOR</w:t>
       </w:r>
     </w:p>
     <w:p>
@@ -1265,7 +1310,34 @@
         <w:jc w:val="center"/>
       </w:pPr>
       <w:r>
-        <w:t xml:space="preserve">z = </w:t>
+        <w:t xml:space="preserve">z = (a </w:t>
+      </w:r>
+      <w:r>
+        <w:rPr>
+          <w:rFonts w:ascii="Cambria Math" w:hAnsi="Cambria Math" w:cs="Cambria Math"/>
+        </w:rPr>
+        <w:t xml:space="preserve">∧ </w:t>
+      </w:r>
+      <w:r>
+        <w:t xml:space="preserve">¬b) </w:t>
+      </w:r>
+      <w:r>
+        <w:rPr>
+          <w:rFonts w:ascii="Cambria Math" w:hAnsi="Cambria Math" w:cs="Cambria Math"/>
+        </w:rPr>
+        <w:t xml:space="preserve">∧ </w:t>
+      </w:r>
+      <w:r>
+        <w:t xml:space="preserve">(¬a </w:t>
+      </w:r>
+      <w:r>
+        <w:rPr>
+          <w:rFonts w:ascii="Cambria Math" w:hAnsi="Cambria Math" w:cs="Cambria Math"/>
+        </w:rPr>
+        <w:t xml:space="preserve">∧ </w:t>
+      </w:r>
+      <w:r>
+        <w:t>b)</w:t>
       </w:r>
     </w:p>
     <w:tbl>
@@ -1279,7 +1351,6 @@
         <w:gridCol w:w="609"/>
         <w:gridCol w:w="609"/>
         <w:gridCol w:w="609"/>
-        <w:gridCol w:w="609"/>
       </w:tblGrid>
       <w:tr>
         <w:trPr>
@@ -1330,22 +1401,6 @@
             </w:r>
           </w:p>
         </w:tc>
-        <w:tc>
-          <w:tcPr>
-            <w:tcW w:w="609" w:type="dxa"/>
-            <w:tcBorders>
-              <w:left w:val="single" w:sz="4" w:space="0" w:color="auto"/>
-            </w:tcBorders>
-          </w:tcPr>
-          <w:p>
-            <w:pPr>
-              <w:cnfStyle w:val="100000000000" w:firstRow="1" w:lastRow="0" w:firstColumn="0" w:lastColumn="0" w:oddVBand="0" w:evenVBand="0" w:oddHBand="0" w:evenHBand="0" w:firstRowFirstColumn="0" w:firstRowLastColumn="0" w:lastRowFirstColumn="0" w:lastRowLastColumn="0"/>
-            </w:pPr>
-            <w:r>
-              <w:t>y</w:t>
-            </w:r>
-          </w:p>
-        </w:tc>
       </w:tr>
       <w:tr>
         <w:trPr>
@@ -1403,22 +1458,6 @@
             </w:r>
           </w:p>
         </w:tc>
-        <w:tc>
-          <w:tcPr>
-            <w:tcW w:w="609" w:type="dxa"/>
-            <w:tcBorders>
-              <w:left w:val="single" w:sz="4" w:space="0" w:color="auto"/>
-            </w:tcBorders>
-          </w:tcPr>
-          <w:p>
-            <w:pPr>
-              <w:cnfStyle w:val="000000000000" w:firstRow="0" w:lastRow="0" w:firstColumn="0" w:lastColumn="0" w:oddVBand="0" w:evenVBand="0" w:oddHBand="0" w:evenHBand="0" w:firstRowFirstColumn="0" w:firstRowLastColumn="0" w:lastRowFirstColumn="0" w:lastRowLastColumn="0"/>
-            </w:pPr>
-            <w:r>
-              <w:t>0</w:t>
-            </w:r>
-          </w:p>
-        </w:tc>
       </w:tr>
       <w:tr>
         <w:trPr>
@@ -1476,22 +1515,6 @@
             </w:r>
           </w:p>
         </w:tc>
-        <w:tc>
-          <w:tcPr>
-            <w:tcW w:w="609" w:type="dxa"/>
-            <w:tcBorders>
-              <w:left w:val="single" w:sz="4" w:space="0" w:color="auto"/>
-            </w:tcBorders>
-          </w:tcPr>
-          <w:p>
-            <w:pPr>
-              <w:cnfStyle w:val="000000000000" w:firstRow="0" w:lastRow="0" w:firstColumn="0" w:lastColumn="0" w:oddVBand="0" w:evenVBand="0" w:oddHBand="0" w:evenHBand="0" w:firstRowFirstColumn="0" w:firstRowLastColumn="0" w:lastRowFirstColumn="0" w:lastRowLastColumn="0"/>
-            </w:pPr>
-            <w:r>
-              <w:t>1</w:t>
-            </w:r>
-          </w:p>
-        </w:tc>
       </w:tr>
       <w:tr>
         <w:trPr>
@@ -1549,22 +1572,6 @@
             </w:r>
           </w:p>
         </w:tc>
-        <w:tc>
-          <w:tcPr>
-            <w:tcW w:w="609" w:type="dxa"/>
-            <w:tcBorders>
-              <w:left w:val="single" w:sz="4" w:space="0" w:color="auto"/>
-            </w:tcBorders>
-          </w:tcPr>
-          <w:p>
-            <w:pPr>
-              <w:cnfStyle w:val="000000000000" w:firstRow="0" w:lastRow="0" w:firstColumn="0" w:lastColumn="0" w:oddVBand="0" w:evenVBand="0" w:oddHBand="0" w:evenHBand="0" w:firstRowFirstColumn="0" w:firstRowLastColumn="0" w:lastRowFirstColumn="0" w:lastRowLastColumn="0"/>
-            </w:pPr>
-            <w:r>
-              <w:t>1</w:t>
-            </w:r>
-          </w:p>
-        </w:tc>
       </w:tr>
       <w:tr>
         <w:trPr>
@@ -1618,23 +1625,7 @@
               <w:cnfStyle w:val="000000000000" w:firstRow="0" w:lastRow="0" w:firstColumn="0" w:lastColumn="0" w:oddVBand="0" w:evenVBand="0" w:oddHBand="0" w:evenHBand="0" w:firstRowFirstColumn="0" w:firstRowLastColumn="0" w:lastRowFirstColumn="0" w:lastRowLastColumn="0"/>
             </w:pPr>
             <w:r>
-              <w:t>1</w:t>
-            </w:r>
-          </w:p>
-        </w:tc>
-        <w:tc>
-          <w:tcPr>
-            <w:tcW w:w="609" w:type="dxa"/>
-            <w:tcBorders>
-              <w:left w:val="single" w:sz="4" w:space="0" w:color="auto"/>
-            </w:tcBorders>
-          </w:tcPr>
-          <w:p>
-            <w:pPr>
-              <w:cnfStyle w:val="000000000000" w:firstRow="0" w:lastRow="0" w:firstColumn="0" w:lastColumn="0" w:oddVBand="0" w:evenVBand="0" w:oddHBand="0" w:evenHBand="0" w:firstRowFirstColumn="0" w:firstRowLastColumn="0" w:lastRowFirstColumn="0" w:lastRowLastColumn="0"/>
-            </w:pPr>
-            <w:r>
-              <w:t>1</w:t>
+              <w:t>0</w:t>
             </w:r>
           </w:p>
         </w:tc>
@@ -1649,15 +1640,13 @@
       <w:pPr>
         <w:jc w:val="center"/>
       </w:pPr>
-      <w:bookmarkStart w:id="0" w:name="_GoBack"/>
-      <w:bookmarkEnd w:id="0"/>
       <w:r>
         <w:rPr>
           <w:noProof/>
           <w:lang w:eastAsia="de-DE"/>
         </w:rPr>
         <w:drawing>
-          <wp:inline distT="0" distB="0" distL="0" distR="0" wp14:anchorId="43F58225" wp14:editId="47E5CECB">
+          <wp:inline distT="0" distB="0" distL="0" distR="0" wp14:anchorId="676E9C81" wp14:editId="1976FEAC">
             <wp:extent cx="4629150" cy="2095500"/>
             <wp:effectExtent l="0" t="0" r="0" b="0"/>
             <wp:docPr id="4" name="Grafik 4"/>
@@ -1694,14 +1683,1400 @@
       </w:r>
     </w:p>
     <w:p/>
+    <w:p>
+      <w:pPr>
+        <w:rPr>
+          <w:rFonts w:ascii="Calibri" w:hAnsi="Calibri" w:cs="Arial"/>
+          <w:b/>
+          <w:caps/>
+          <w:color w:val="984806" w:themeColor="accent6" w:themeShade="80"/>
+          <w:sz w:val="24"/>
+        </w:rPr>
+      </w:pPr>
+      <w:r>
+        <w:br w:type="page"/>
+      </w:r>
+    </w:p>
+    <w:p>
+      <w:pPr>
+        <w:pStyle w:val="berschrift2"/>
+        <w:spacing w:before="480"/>
+      </w:pPr>
+      <w:r>
+        <w:lastRenderedPageBreak/>
+        <w:t>A4</w:t>
+      </w:r>
+      <w:r>
+        <w:t xml:space="preserve"> </w:t>
+      </w:r>
+      <w:r>
+        <w:t>ADRESSDECODIERER</w:t>
+      </w:r>
+    </w:p>
+    <w:p>
+      <w:pPr>
+        <w:jc w:val="center"/>
+      </w:pPr>
+    </w:p>
+    <w:p>
+      <w:pPr>
+        <w:jc w:val="center"/>
+      </w:pPr>
+      <w:r>
+        <w:t xml:space="preserve">z = </w:t>
+      </w:r>
+      <w:r>
+        <w:t xml:space="preserve">a </w:t>
+      </w:r>
+      <w:r>
+        <w:rPr>
+          <w:rFonts w:ascii="Cambria Math" w:hAnsi="Cambria Math" w:cs="Cambria Math"/>
+        </w:rPr>
+        <w:t>∧</w:t>
+      </w:r>
+      <w:r>
+        <w:rPr>
+          <w:rFonts w:ascii="Cambria Math" w:hAnsi="Cambria Math" w:cs="Cambria Math"/>
+        </w:rPr>
+        <w:t xml:space="preserve"> b</w:t>
+      </w:r>
+    </w:p>
+    <w:p>
+      <w:pPr>
+        <w:jc w:val="center"/>
+      </w:pPr>
+      <w:r>
+        <w:t xml:space="preserve">y = </w:t>
+      </w:r>
+      <w:r>
+        <w:t>¬</w:t>
+      </w:r>
+      <w:r>
+        <w:t xml:space="preserve">a </w:t>
+      </w:r>
+      <w:r>
+        <w:rPr>
+          <w:rFonts w:ascii="Cambria Math" w:hAnsi="Cambria Math" w:cs="Cambria Math"/>
+        </w:rPr>
+        <w:t>∧ b</w:t>
+      </w:r>
+    </w:p>
+    <w:p>
+      <w:pPr>
+        <w:jc w:val="center"/>
+      </w:pPr>
+      <w:r>
+        <w:t xml:space="preserve">x = </w:t>
+      </w:r>
+      <w:r>
+        <w:t xml:space="preserve">a </w:t>
+      </w:r>
+      <w:r>
+        <w:rPr>
+          <w:rFonts w:ascii="Cambria Math" w:hAnsi="Cambria Math" w:cs="Cambria Math"/>
+        </w:rPr>
+        <w:t xml:space="preserve">∧ </w:t>
+      </w:r>
+      <w:r>
+        <w:t>¬</w:t>
+      </w:r>
+      <w:r>
+        <w:rPr>
+          <w:rFonts w:ascii="Cambria Math" w:hAnsi="Cambria Math" w:cs="Cambria Math"/>
+        </w:rPr>
+        <w:t>b</w:t>
+      </w:r>
+    </w:p>
+    <w:p>
+      <w:pPr>
+        <w:jc w:val="center"/>
+      </w:pPr>
+      <w:r>
+        <w:t xml:space="preserve">w = </w:t>
+      </w:r>
+      <w:r>
+        <w:t>¬</w:t>
+      </w:r>
+      <w:r>
+        <w:t xml:space="preserve">a </w:t>
+      </w:r>
+      <w:r>
+        <w:rPr>
+          <w:rFonts w:ascii="Cambria Math" w:hAnsi="Cambria Math" w:cs="Cambria Math"/>
+        </w:rPr>
+        <w:t xml:space="preserve">∧ </w:t>
+      </w:r>
+      <w:r>
+        <w:t>¬</w:t>
+      </w:r>
+      <w:r>
+        <w:t>b</w:t>
+      </w:r>
+    </w:p>
+    <w:tbl>
+      <w:tblPr>
+        <w:tblStyle w:val="Gitternetztabelle1hell"/>
+        <w:tblW w:w="0" w:type="auto"/>
+        <w:jc w:val="center"/>
+        <w:tblLook w:val="04A0" w:firstRow="1" w:lastRow="0" w:firstColumn="1" w:lastColumn="0" w:noHBand="0" w:noVBand="1"/>
+      </w:tblPr>
+      <w:tblGrid>
+        <w:gridCol w:w="609"/>
+        <w:gridCol w:w="609"/>
+        <w:gridCol w:w="609"/>
+        <w:gridCol w:w="609"/>
+        <w:gridCol w:w="609"/>
+        <w:gridCol w:w="609"/>
+      </w:tblGrid>
+      <w:tr>
+        <w:trPr>
+          <w:cnfStyle w:val="100000000000" w:firstRow="1" w:lastRow="0" w:firstColumn="0" w:lastColumn="0" w:oddVBand="0" w:evenVBand="0" w:oddHBand="0" w:evenHBand="0" w:firstRowFirstColumn="0" w:firstRowLastColumn="0" w:lastRowFirstColumn="0" w:lastRowLastColumn="0"/>
+          <w:trHeight w:val="278"/>
+          <w:jc w:val="center"/>
+        </w:trPr>
+        <w:tc>
+          <w:tcPr>
+            <w:cnfStyle w:val="001000000000" w:firstRow="0" w:lastRow="0" w:firstColumn="1" w:lastColumn="0" w:oddVBand="0" w:evenVBand="0" w:oddHBand="0" w:evenHBand="0" w:firstRowFirstColumn="0" w:firstRowLastColumn="0" w:lastRowFirstColumn="0" w:lastRowLastColumn="0"/>
+            <w:tcW w:w="609" w:type="dxa"/>
+          </w:tcPr>
+          <w:p>
+            <w:r>
+              <w:t>b</w:t>
+            </w:r>
+          </w:p>
+        </w:tc>
+        <w:tc>
+          <w:tcPr>
+            <w:tcW w:w="609" w:type="dxa"/>
+            <w:tcBorders>
+              <w:right w:val="single" w:sz="4" w:space="0" w:color="auto"/>
+            </w:tcBorders>
+          </w:tcPr>
+          <w:p>
+            <w:pPr>
+              <w:cnfStyle w:val="100000000000" w:firstRow="1" w:lastRow="0" w:firstColumn="0" w:lastColumn="0" w:oddVBand="0" w:evenVBand="0" w:oddHBand="0" w:evenHBand="0" w:firstRowFirstColumn="0" w:firstRowLastColumn="0" w:lastRowFirstColumn="0" w:lastRowLastColumn="0"/>
+            </w:pPr>
+            <w:r>
+              <w:t>a</w:t>
+            </w:r>
+          </w:p>
+        </w:tc>
+        <w:tc>
+          <w:tcPr>
+            <w:tcW w:w="609" w:type="dxa"/>
+            <w:tcBorders>
+              <w:left w:val="single" w:sz="4" w:space="0" w:color="auto"/>
+            </w:tcBorders>
+          </w:tcPr>
+          <w:p>
+            <w:pPr>
+              <w:cnfStyle w:val="100000000000" w:firstRow="1" w:lastRow="0" w:firstColumn="0" w:lastColumn="0" w:oddVBand="0" w:evenVBand="0" w:oddHBand="0" w:evenHBand="0" w:firstRowFirstColumn="0" w:firstRowLastColumn="0" w:lastRowFirstColumn="0" w:lastRowLastColumn="0"/>
+            </w:pPr>
+            <w:r>
+              <w:t>z</w:t>
+            </w:r>
+          </w:p>
+        </w:tc>
+        <w:tc>
+          <w:tcPr>
+            <w:tcW w:w="609" w:type="dxa"/>
+            <w:tcBorders>
+              <w:left w:val="single" w:sz="4" w:space="0" w:color="auto"/>
+            </w:tcBorders>
+          </w:tcPr>
+          <w:p>
+            <w:pPr>
+              <w:cnfStyle w:val="100000000000" w:firstRow="1" w:lastRow="0" w:firstColumn="0" w:lastColumn="0" w:oddVBand="0" w:evenVBand="0" w:oddHBand="0" w:evenHBand="0" w:firstRowFirstColumn="0" w:firstRowLastColumn="0" w:lastRowFirstColumn="0" w:lastRowLastColumn="0"/>
+            </w:pPr>
+            <w:r>
+              <w:t>y</w:t>
+            </w:r>
+          </w:p>
+        </w:tc>
+        <w:tc>
+          <w:tcPr>
+            <w:tcW w:w="609" w:type="dxa"/>
+            <w:tcBorders>
+              <w:left w:val="single" w:sz="4" w:space="0" w:color="auto"/>
+            </w:tcBorders>
+          </w:tcPr>
+          <w:p>
+            <w:pPr>
+              <w:cnfStyle w:val="100000000000" w:firstRow="1" w:lastRow="0" w:firstColumn="0" w:lastColumn="0" w:oddVBand="0" w:evenVBand="0" w:oddHBand="0" w:evenHBand="0" w:firstRowFirstColumn="0" w:firstRowLastColumn="0" w:lastRowFirstColumn="0" w:lastRowLastColumn="0"/>
+            </w:pPr>
+            <w:r>
+              <w:t>x</w:t>
+            </w:r>
+          </w:p>
+        </w:tc>
+        <w:tc>
+          <w:tcPr>
+            <w:tcW w:w="609" w:type="dxa"/>
+            <w:tcBorders>
+              <w:left w:val="single" w:sz="4" w:space="0" w:color="auto"/>
+            </w:tcBorders>
+          </w:tcPr>
+          <w:p>
+            <w:pPr>
+              <w:cnfStyle w:val="100000000000" w:firstRow="1" w:lastRow="0" w:firstColumn="0" w:lastColumn="0" w:oddVBand="0" w:evenVBand="0" w:oddHBand="0" w:evenHBand="0" w:firstRowFirstColumn="0" w:firstRowLastColumn="0" w:lastRowFirstColumn="0" w:lastRowLastColumn="0"/>
+            </w:pPr>
+            <w:r>
+              <w:t>w</w:t>
+            </w:r>
+          </w:p>
+        </w:tc>
+      </w:tr>
+      <w:tr>
+        <w:trPr>
+          <w:trHeight w:val="278"/>
+          <w:jc w:val="center"/>
+        </w:trPr>
+        <w:tc>
+          <w:tcPr>
+            <w:cnfStyle w:val="001000000000" w:firstRow="0" w:lastRow="0" w:firstColumn="1" w:lastColumn="0" w:oddVBand="0" w:evenVBand="0" w:oddHBand="0" w:evenHBand="0" w:firstRowFirstColumn="0" w:firstRowLastColumn="0" w:lastRowFirstColumn="0" w:lastRowLastColumn="0"/>
+            <w:tcW w:w="609" w:type="dxa"/>
+          </w:tcPr>
+          <w:p>
+            <w:pPr>
+              <w:rPr>
+                <w:b w:val="0"/>
+              </w:rPr>
+            </w:pPr>
+            <w:r>
+              <w:rPr>
+                <w:b w:val="0"/>
+              </w:rPr>
+              <w:t>0</w:t>
+            </w:r>
+          </w:p>
+        </w:tc>
+        <w:tc>
+          <w:tcPr>
+            <w:tcW w:w="609" w:type="dxa"/>
+            <w:tcBorders>
+              <w:right w:val="single" w:sz="4" w:space="0" w:color="auto"/>
+            </w:tcBorders>
+          </w:tcPr>
+          <w:p>
+            <w:pPr>
+              <w:cnfStyle w:val="000000000000" w:firstRow="0" w:lastRow="0" w:firstColumn="0" w:lastColumn="0" w:oddVBand="0" w:evenVBand="0" w:oddHBand="0" w:evenHBand="0" w:firstRowFirstColumn="0" w:firstRowLastColumn="0" w:lastRowFirstColumn="0" w:lastRowLastColumn="0"/>
+            </w:pPr>
+            <w:r>
+              <w:t>0</w:t>
+            </w:r>
+          </w:p>
+        </w:tc>
+        <w:tc>
+          <w:tcPr>
+            <w:tcW w:w="609" w:type="dxa"/>
+            <w:tcBorders>
+              <w:left w:val="single" w:sz="4" w:space="0" w:color="auto"/>
+            </w:tcBorders>
+          </w:tcPr>
+          <w:p>
+            <w:pPr>
+              <w:cnfStyle w:val="000000000000" w:firstRow="0" w:lastRow="0" w:firstColumn="0" w:lastColumn="0" w:oddVBand="0" w:evenVBand="0" w:oddHBand="0" w:evenHBand="0" w:firstRowFirstColumn="0" w:firstRowLastColumn="0" w:lastRowFirstColumn="0" w:lastRowLastColumn="0"/>
+            </w:pPr>
+            <w:r>
+              <w:t>0</w:t>
+            </w:r>
+          </w:p>
+        </w:tc>
+        <w:tc>
+          <w:tcPr>
+            <w:tcW w:w="609" w:type="dxa"/>
+            <w:tcBorders>
+              <w:left w:val="single" w:sz="4" w:space="0" w:color="auto"/>
+            </w:tcBorders>
+          </w:tcPr>
+          <w:p>
+            <w:pPr>
+              <w:cnfStyle w:val="000000000000" w:firstRow="0" w:lastRow="0" w:firstColumn="0" w:lastColumn="0" w:oddVBand="0" w:evenVBand="0" w:oddHBand="0" w:evenHBand="0" w:firstRowFirstColumn="0" w:firstRowLastColumn="0" w:lastRowFirstColumn="0" w:lastRowLastColumn="0"/>
+            </w:pPr>
+            <w:r>
+              <w:t>0</w:t>
+            </w:r>
+          </w:p>
+        </w:tc>
+        <w:tc>
+          <w:tcPr>
+            <w:tcW w:w="609" w:type="dxa"/>
+            <w:tcBorders>
+              <w:left w:val="single" w:sz="4" w:space="0" w:color="auto"/>
+            </w:tcBorders>
+          </w:tcPr>
+          <w:p>
+            <w:pPr>
+              <w:cnfStyle w:val="000000000000" w:firstRow="0" w:lastRow="0" w:firstColumn="0" w:lastColumn="0" w:oddVBand="0" w:evenVBand="0" w:oddHBand="0" w:evenHBand="0" w:firstRowFirstColumn="0" w:firstRowLastColumn="0" w:lastRowFirstColumn="0" w:lastRowLastColumn="0"/>
+            </w:pPr>
+            <w:r>
+              <w:t>0</w:t>
+            </w:r>
+          </w:p>
+        </w:tc>
+        <w:tc>
+          <w:tcPr>
+            <w:tcW w:w="609" w:type="dxa"/>
+            <w:tcBorders>
+              <w:left w:val="single" w:sz="4" w:space="0" w:color="auto"/>
+            </w:tcBorders>
+          </w:tcPr>
+          <w:p>
+            <w:pPr>
+              <w:cnfStyle w:val="000000000000" w:firstRow="0" w:lastRow="0" w:firstColumn="0" w:lastColumn="0" w:oddVBand="0" w:evenVBand="0" w:oddHBand="0" w:evenHBand="0" w:firstRowFirstColumn="0" w:firstRowLastColumn="0" w:lastRowFirstColumn="0" w:lastRowLastColumn="0"/>
+            </w:pPr>
+            <w:r>
+              <w:t>1</w:t>
+            </w:r>
+          </w:p>
+        </w:tc>
+      </w:tr>
+      <w:tr>
+        <w:trPr>
+          <w:trHeight w:val="278"/>
+          <w:jc w:val="center"/>
+        </w:trPr>
+        <w:tc>
+          <w:tcPr>
+            <w:cnfStyle w:val="001000000000" w:firstRow="0" w:lastRow="0" w:firstColumn="1" w:lastColumn="0" w:oddVBand="0" w:evenVBand="0" w:oddHBand="0" w:evenHBand="0" w:firstRowFirstColumn="0" w:firstRowLastColumn="0" w:lastRowFirstColumn="0" w:lastRowLastColumn="0"/>
+            <w:tcW w:w="609" w:type="dxa"/>
+          </w:tcPr>
+          <w:p>
+            <w:pPr>
+              <w:rPr>
+                <w:b w:val="0"/>
+              </w:rPr>
+            </w:pPr>
+            <w:r>
+              <w:rPr>
+                <w:b w:val="0"/>
+              </w:rPr>
+              <w:t>0</w:t>
+            </w:r>
+          </w:p>
+        </w:tc>
+        <w:tc>
+          <w:tcPr>
+            <w:tcW w:w="609" w:type="dxa"/>
+            <w:tcBorders>
+              <w:right w:val="single" w:sz="4" w:space="0" w:color="auto"/>
+            </w:tcBorders>
+          </w:tcPr>
+          <w:p>
+            <w:pPr>
+              <w:cnfStyle w:val="000000000000" w:firstRow="0" w:lastRow="0" w:firstColumn="0" w:lastColumn="0" w:oddVBand="0" w:evenVBand="0" w:oddHBand="0" w:evenHBand="0" w:firstRowFirstColumn="0" w:firstRowLastColumn="0" w:lastRowFirstColumn="0" w:lastRowLastColumn="0"/>
+            </w:pPr>
+            <w:r>
+              <w:t>1</w:t>
+            </w:r>
+          </w:p>
+        </w:tc>
+        <w:tc>
+          <w:tcPr>
+            <w:tcW w:w="609" w:type="dxa"/>
+            <w:tcBorders>
+              <w:left w:val="single" w:sz="4" w:space="0" w:color="auto"/>
+            </w:tcBorders>
+          </w:tcPr>
+          <w:p>
+            <w:pPr>
+              <w:cnfStyle w:val="000000000000" w:firstRow="0" w:lastRow="0" w:firstColumn="0" w:lastColumn="0" w:oddVBand="0" w:evenVBand="0" w:oddHBand="0" w:evenHBand="0" w:firstRowFirstColumn="0" w:firstRowLastColumn="0" w:lastRowFirstColumn="0" w:lastRowLastColumn="0"/>
+            </w:pPr>
+            <w:r>
+              <w:t>0</w:t>
+            </w:r>
+          </w:p>
+        </w:tc>
+        <w:tc>
+          <w:tcPr>
+            <w:tcW w:w="609" w:type="dxa"/>
+            <w:tcBorders>
+              <w:left w:val="single" w:sz="4" w:space="0" w:color="auto"/>
+            </w:tcBorders>
+          </w:tcPr>
+          <w:p>
+            <w:pPr>
+              <w:cnfStyle w:val="000000000000" w:firstRow="0" w:lastRow="0" w:firstColumn="0" w:lastColumn="0" w:oddVBand="0" w:evenVBand="0" w:oddHBand="0" w:evenHBand="0" w:firstRowFirstColumn="0" w:firstRowLastColumn="0" w:lastRowFirstColumn="0" w:lastRowLastColumn="0"/>
+            </w:pPr>
+            <w:r>
+              <w:t>0</w:t>
+            </w:r>
+          </w:p>
+        </w:tc>
+        <w:tc>
+          <w:tcPr>
+            <w:tcW w:w="609" w:type="dxa"/>
+            <w:tcBorders>
+              <w:left w:val="single" w:sz="4" w:space="0" w:color="auto"/>
+            </w:tcBorders>
+          </w:tcPr>
+          <w:p>
+            <w:pPr>
+              <w:cnfStyle w:val="000000000000" w:firstRow="0" w:lastRow="0" w:firstColumn="0" w:lastColumn="0" w:oddVBand="0" w:evenVBand="0" w:oddHBand="0" w:evenHBand="0" w:firstRowFirstColumn="0" w:firstRowLastColumn="0" w:lastRowFirstColumn="0" w:lastRowLastColumn="0"/>
+            </w:pPr>
+            <w:r>
+              <w:t>1</w:t>
+            </w:r>
+          </w:p>
+        </w:tc>
+        <w:tc>
+          <w:tcPr>
+            <w:tcW w:w="609" w:type="dxa"/>
+            <w:tcBorders>
+              <w:left w:val="single" w:sz="4" w:space="0" w:color="auto"/>
+            </w:tcBorders>
+          </w:tcPr>
+          <w:p>
+            <w:pPr>
+              <w:cnfStyle w:val="000000000000" w:firstRow="0" w:lastRow="0" w:firstColumn="0" w:lastColumn="0" w:oddVBand="0" w:evenVBand="0" w:oddHBand="0" w:evenHBand="0" w:firstRowFirstColumn="0" w:firstRowLastColumn="0" w:lastRowFirstColumn="0" w:lastRowLastColumn="0"/>
+            </w:pPr>
+            <w:r>
+              <w:t>0</w:t>
+            </w:r>
+          </w:p>
+        </w:tc>
+      </w:tr>
+      <w:tr>
+        <w:trPr>
+          <w:trHeight w:val="278"/>
+          <w:jc w:val="center"/>
+        </w:trPr>
+        <w:tc>
+          <w:tcPr>
+            <w:cnfStyle w:val="001000000000" w:firstRow="0" w:lastRow="0" w:firstColumn="1" w:lastColumn="0" w:oddVBand="0" w:evenVBand="0" w:oddHBand="0" w:evenHBand="0" w:firstRowFirstColumn="0" w:firstRowLastColumn="0" w:lastRowFirstColumn="0" w:lastRowLastColumn="0"/>
+            <w:tcW w:w="609" w:type="dxa"/>
+          </w:tcPr>
+          <w:p>
+            <w:pPr>
+              <w:rPr>
+                <w:b w:val="0"/>
+              </w:rPr>
+            </w:pPr>
+            <w:r>
+              <w:rPr>
+                <w:b w:val="0"/>
+              </w:rPr>
+              <w:t>1</w:t>
+            </w:r>
+          </w:p>
+        </w:tc>
+        <w:tc>
+          <w:tcPr>
+            <w:tcW w:w="609" w:type="dxa"/>
+            <w:tcBorders>
+              <w:right w:val="single" w:sz="4" w:space="0" w:color="auto"/>
+            </w:tcBorders>
+          </w:tcPr>
+          <w:p>
+            <w:pPr>
+              <w:cnfStyle w:val="000000000000" w:firstRow="0" w:lastRow="0" w:firstColumn="0" w:lastColumn="0" w:oddVBand="0" w:evenVBand="0" w:oddHBand="0" w:evenHBand="0" w:firstRowFirstColumn="0" w:firstRowLastColumn="0" w:lastRowFirstColumn="0" w:lastRowLastColumn="0"/>
+            </w:pPr>
+            <w:r>
+              <w:t>0</w:t>
+            </w:r>
+          </w:p>
+        </w:tc>
+        <w:tc>
+          <w:tcPr>
+            <w:tcW w:w="609" w:type="dxa"/>
+            <w:tcBorders>
+              <w:left w:val="single" w:sz="4" w:space="0" w:color="auto"/>
+            </w:tcBorders>
+          </w:tcPr>
+          <w:p>
+            <w:pPr>
+              <w:cnfStyle w:val="000000000000" w:firstRow="0" w:lastRow="0" w:firstColumn="0" w:lastColumn="0" w:oddVBand="0" w:evenVBand="0" w:oddHBand="0" w:evenHBand="0" w:firstRowFirstColumn="0" w:firstRowLastColumn="0" w:lastRowFirstColumn="0" w:lastRowLastColumn="0"/>
+            </w:pPr>
+            <w:r>
+              <w:t>0</w:t>
+            </w:r>
+          </w:p>
+        </w:tc>
+        <w:tc>
+          <w:tcPr>
+            <w:tcW w:w="609" w:type="dxa"/>
+            <w:tcBorders>
+              <w:left w:val="single" w:sz="4" w:space="0" w:color="auto"/>
+            </w:tcBorders>
+          </w:tcPr>
+          <w:p>
+            <w:pPr>
+              <w:cnfStyle w:val="000000000000" w:firstRow="0" w:lastRow="0" w:firstColumn="0" w:lastColumn="0" w:oddVBand="0" w:evenVBand="0" w:oddHBand="0" w:evenHBand="0" w:firstRowFirstColumn="0" w:firstRowLastColumn="0" w:lastRowFirstColumn="0" w:lastRowLastColumn="0"/>
+            </w:pPr>
+            <w:r>
+              <w:t>1</w:t>
+            </w:r>
+          </w:p>
+        </w:tc>
+        <w:tc>
+          <w:tcPr>
+            <w:tcW w:w="609" w:type="dxa"/>
+            <w:tcBorders>
+              <w:left w:val="single" w:sz="4" w:space="0" w:color="auto"/>
+            </w:tcBorders>
+          </w:tcPr>
+          <w:p>
+            <w:pPr>
+              <w:cnfStyle w:val="000000000000" w:firstRow="0" w:lastRow="0" w:firstColumn="0" w:lastColumn="0" w:oddVBand="0" w:evenVBand="0" w:oddHBand="0" w:evenHBand="0" w:firstRowFirstColumn="0" w:firstRowLastColumn="0" w:lastRowFirstColumn="0" w:lastRowLastColumn="0"/>
+            </w:pPr>
+            <w:r>
+              <w:t>0</w:t>
+            </w:r>
+          </w:p>
+        </w:tc>
+        <w:tc>
+          <w:tcPr>
+            <w:tcW w:w="609" w:type="dxa"/>
+            <w:tcBorders>
+              <w:left w:val="single" w:sz="4" w:space="0" w:color="auto"/>
+            </w:tcBorders>
+          </w:tcPr>
+          <w:p>
+            <w:pPr>
+              <w:cnfStyle w:val="000000000000" w:firstRow="0" w:lastRow="0" w:firstColumn="0" w:lastColumn="0" w:oddVBand="0" w:evenVBand="0" w:oddHBand="0" w:evenHBand="0" w:firstRowFirstColumn="0" w:firstRowLastColumn="0" w:lastRowFirstColumn="0" w:lastRowLastColumn="0"/>
+            </w:pPr>
+            <w:r>
+              <w:t>0</w:t>
+            </w:r>
+          </w:p>
+        </w:tc>
+      </w:tr>
+      <w:tr>
+        <w:trPr>
+          <w:trHeight w:val="278"/>
+          <w:jc w:val="center"/>
+        </w:trPr>
+        <w:tc>
+          <w:tcPr>
+            <w:cnfStyle w:val="001000000000" w:firstRow="0" w:lastRow="0" w:firstColumn="1" w:lastColumn="0" w:oddVBand="0" w:evenVBand="0" w:oddHBand="0" w:evenHBand="0" w:firstRowFirstColumn="0" w:firstRowLastColumn="0" w:lastRowFirstColumn="0" w:lastRowLastColumn="0"/>
+            <w:tcW w:w="609" w:type="dxa"/>
+          </w:tcPr>
+          <w:p>
+            <w:pPr>
+              <w:rPr>
+                <w:b w:val="0"/>
+              </w:rPr>
+            </w:pPr>
+            <w:r>
+              <w:rPr>
+                <w:b w:val="0"/>
+              </w:rPr>
+              <w:t>1</w:t>
+            </w:r>
+          </w:p>
+        </w:tc>
+        <w:tc>
+          <w:tcPr>
+            <w:tcW w:w="609" w:type="dxa"/>
+            <w:tcBorders>
+              <w:right w:val="single" w:sz="4" w:space="0" w:color="auto"/>
+            </w:tcBorders>
+          </w:tcPr>
+          <w:p>
+            <w:pPr>
+              <w:cnfStyle w:val="000000000000" w:firstRow="0" w:lastRow="0" w:firstColumn="0" w:lastColumn="0" w:oddVBand="0" w:evenVBand="0" w:oddHBand="0" w:evenHBand="0" w:firstRowFirstColumn="0" w:firstRowLastColumn="0" w:lastRowFirstColumn="0" w:lastRowLastColumn="0"/>
+            </w:pPr>
+            <w:r>
+              <w:t>1</w:t>
+            </w:r>
+          </w:p>
+        </w:tc>
+        <w:tc>
+          <w:tcPr>
+            <w:tcW w:w="609" w:type="dxa"/>
+            <w:tcBorders>
+              <w:left w:val="single" w:sz="4" w:space="0" w:color="auto"/>
+            </w:tcBorders>
+          </w:tcPr>
+          <w:p>
+            <w:pPr>
+              <w:cnfStyle w:val="000000000000" w:firstRow="0" w:lastRow="0" w:firstColumn="0" w:lastColumn="0" w:oddVBand="0" w:evenVBand="0" w:oddHBand="0" w:evenHBand="0" w:firstRowFirstColumn="0" w:firstRowLastColumn="0" w:lastRowFirstColumn="0" w:lastRowLastColumn="0"/>
+            </w:pPr>
+            <w:r>
+              <w:t>1</w:t>
+            </w:r>
+          </w:p>
+        </w:tc>
+        <w:tc>
+          <w:tcPr>
+            <w:tcW w:w="609" w:type="dxa"/>
+            <w:tcBorders>
+              <w:left w:val="single" w:sz="4" w:space="0" w:color="auto"/>
+            </w:tcBorders>
+          </w:tcPr>
+          <w:p>
+            <w:pPr>
+              <w:cnfStyle w:val="000000000000" w:firstRow="0" w:lastRow="0" w:firstColumn="0" w:lastColumn="0" w:oddVBand="0" w:evenVBand="0" w:oddHBand="0" w:evenHBand="0" w:firstRowFirstColumn="0" w:firstRowLastColumn="0" w:lastRowFirstColumn="0" w:lastRowLastColumn="0"/>
+            </w:pPr>
+            <w:r>
+              <w:t>0</w:t>
+            </w:r>
+          </w:p>
+        </w:tc>
+        <w:tc>
+          <w:tcPr>
+            <w:tcW w:w="609" w:type="dxa"/>
+            <w:tcBorders>
+              <w:left w:val="single" w:sz="4" w:space="0" w:color="auto"/>
+            </w:tcBorders>
+          </w:tcPr>
+          <w:p>
+            <w:pPr>
+              <w:cnfStyle w:val="000000000000" w:firstRow="0" w:lastRow="0" w:firstColumn="0" w:lastColumn="0" w:oddVBand="0" w:evenVBand="0" w:oddHBand="0" w:evenHBand="0" w:firstRowFirstColumn="0" w:firstRowLastColumn="0" w:lastRowFirstColumn="0" w:lastRowLastColumn="0"/>
+            </w:pPr>
+            <w:r>
+              <w:t>0</w:t>
+            </w:r>
+          </w:p>
+        </w:tc>
+        <w:tc>
+          <w:tcPr>
+            <w:tcW w:w="609" w:type="dxa"/>
+            <w:tcBorders>
+              <w:left w:val="single" w:sz="4" w:space="0" w:color="auto"/>
+            </w:tcBorders>
+          </w:tcPr>
+          <w:p>
+            <w:pPr>
+              <w:cnfStyle w:val="000000000000" w:firstRow="0" w:lastRow="0" w:firstColumn="0" w:lastColumn="0" w:oddVBand="0" w:evenVBand="0" w:oddHBand="0" w:evenHBand="0" w:firstRowFirstColumn="0" w:firstRowLastColumn="0" w:lastRowFirstColumn="0" w:lastRowLastColumn="0"/>
+            </w:pPr>
+            <w:r>
+              <w:t>1</w:t>
+            </w:r>
+          </w:p>
+        </w:tc>
+      </w:tr>
+    </w:tbl>
+    <w:p>
+      <w:pPr>
+        <w:jc w:val="center"/>
+      </w:pPr>
+    </w:p>
+    <w:p>
+      <w:pPr>
+        <w:jc w:val="center"/>
+      </w:pPr>
+      <w:r>
+        <w:rPr>
+          <w:noProof/>
+          <w:lang w:eastAsia="de-DE"/>
+        </w:rPr>
+        <w:drawing>
+          <wp:inline distT="0" distB="0" distL="0" distR="0" wp14:anchorId="0C718252" wp14:editId="341CB92A">
+            <wp:extent cx="3800475" cy="2981325"/>
+            <wp:effectExtent l="0" t="0" r="9525" b="9525"/>
+            <wp:docPr id="5" name="Grafik 5"/>
+            <wp:cNvGraphicFramePr>
+              <a:graphicFrameLocks xmlns:a="http://schemas.openxmlformats.org/drawingml/2006/main" noChangeAspect="1"/>
+            </wp:cNvGraphicFramePr>
+            <a:graphic xmlns:a="http://schemas.openxmlformats.org/drawingml/2006/main">
+              <a:graphicData uri="http://schemas.openxmlformats.org/drawingml/2006/picture">
+                <pic:pic xmlns:pic="http://schemas.openxmlformats.org/drawingml/2006/picture">
+                  <pic:nvPicPr>
+                    <pic:cNvPr id="1" name=""/>
+                    <pic:cNvPicPr/>
+                  </pic:nvPicPr>
+                  <pic:blipFill>
+                    <a:blip r:embed="rId11"/>
+                    <a:stretch>
+                      <a:fillRect/>
+                    </a:stretch>
+                  </pic:blipFill>
+                  <pic:spPr>
+                    <a:xfrm>
+                      <a:off x="0" y="0"/>
+                      <a:ext cx="3800475" cy="2981325"/>
+                    </a:xfrm>
+                    <a:prstGeom prst="rect">
+                      <a:avLst/>
+                    </a:prstGeom>
+                  </pic:spPr>
+                </pic:pic>
+              </a:graphicData>
+            </a:graphic>
+          </wp:inline>
+        </w:drawing>
+      </w:r>
+    </w:p>
+    <w:p>
+      <w:pPr>
+        <w:rPr>
+          <w:rFonts w:ascii="Calibri" w:hAnsi="Calibri" w:cs="Arial"/>
+          <w:b/>
+          <w:caps/>
+          <w:color w:val="984806" w:themeColor="accent6" w:themeShade="80"/>
+          <w:sz w:val="24"/>
+        </w:rPr>
+      </w:pPr>
+      <w:r>
+        <w:br w:type="page"/>
+      </w:r>
+    </w:p>
+    <w:p>
+      <w:pPr>
+        <w:pStyle w:val="berschrift2"/>
+        <w:spacing w:before="480"/>
+      </w:pPr>
+      <w:r>
+        <w:lastRenderedPageBreak/>
+        <w:t>A5</w:t>
+      </w:r>
+      <w:r>
+        <w:t xml:space="preserve"> </w:t>
+      </w:r>
+      <w:r>
+        <w:t>1-BIT-KOMPARATOR</w:t>
+      </w:r>
+    </w:p>
+    <w:p>
+      <w:pPr>
+        <w:jc w:val="center"/>
+      </w:pPr>
+      <w:r>
+        <w:t xml:space="preserve">a </w:t>
+      </w:r>
+      <w:r>
+        <w:rPr>
+          <w:rFonts w:ascii="Cambria Math" w:hAnsi="Cambria Math" w:cs="Cambria Math"/>
+        </w:rPr>
+        <w:t>∧ b</w:t>
+      </w:r>
+      <w:r>
+        <w:t xml:space="preserve"> </w:t>
+      </w:r>
+      <w:r>
+        <w:t xml:space="preserve">a </w:t>
+      </w:r>
+      <w:r>
+        <w:rPr>
+          <w:rFonts w:ascii="Cambria Math" w:hAnsi="Cambria Math" w:cs="Cambria Math"/>
+        </w:rPr>
+        <w:t xml:space="preserve">∧ </w:t>
+      </w:r>
+      <w:r>
+        <w:t>¬</w:t>
+      </w:r>
+      <w:r>
+        <w:rPr>
+          <w:rFonts w:ascii="Cambria Math" w:hAnsi="Cambria Math" w:cs="Cambria Math"/>
+        </w:rPr>
+        <w:t>b</w:t>
+      </w:r>
+    </w:p>
+    <w:p>
+      <w:pPr>
+        <w:jc w:val="center"/>
+      </w:pPr>
+      <w:r>
+        <w:t xml:space="preserve">z = </w:t>
+      </w:r>
+      <w:r>
+        <w:t xml:space="preserve">(a </w:t>
+      </w:r>
+      <w:r>
+        <w:rPr>
+          <w:rFonts w:ascii="Cambria Math" w:hAnsi="Cambria Math" w:cs="Cambria Math"/>
+        </w:rPr>
+        <w:t xml:space="preserve">∧ </w:t>
+      </w:r>
+      <w:r>
+        <w:t>¬b</w:t>
+      </w:r>
+      <w:r>
+        <w:t>)</w:t>
+      </w:r>
+    </w:p>
+    <w:p>
+      <w:pPr>
+        <w:jc w:val="center"/>
+      </w:pPr>
+      <w:r>
+        <w:t xml:space="preserve">y = </w:t>
+      </w:r>
+      <w:r>
+        <w:t>¬</w:t>
+      </w:r>
+      <w:r>
+        <w:t xml:space="preserve"> (</w:t>
+      </w:r>
+      <w:r>
+        <w:t xml:space="preserve">(a </w:t>
+      </w:r>
+      <w:r>
+        <w:rPr>
+          <w:rFonts w:ascii="Cambria Math" w:hAnsi="Cambria Math" w:cs="Cambria Math"/>
+        </w:rPr>
+        <w:t xml:space="preserve">∧ </w:t>
+      </w:r>
+      <w:r>
+        <w:t xml:space="preserve">¬b) </w:t>
+      </w:r>
+      <w:r>
+        <w:rPr>
+          <w:rFonts w:ascii="Cambria Math" w:hAnsi="Cambria Math" w:cs="Cambria Math"/>
+        </w:rPr>
+        <w:t xml:space="preserve">∧ </w:t>
+      </w:r>
+      <w:r>
+        <w:t xml:space="preserve">(¬a </w:t>
+      </w:r>
+      <w:r>
+        <w:rPr>
+          <w:rFonts w:ascii="Cambria Math" w:hAnsi="Cambria Math" w:cs="Cambria Math"/>
+        </w:rPr>
+        <w:t xml:space="preserve">∧ </w:t>
+      </w:r>
+      <w:r>
+        <w:t>b)</w:t>
+      </w:r>
+      <w:r>
+        <w:t>)</w:t>
+      </w:r>
+    </w:p>
+    <w:p>
+      <w:pPr>
+        <w:jc w:val="center"/>
+      </w:pPr>
+      <w:r>
+        <w:t xml:space="preserve">x = </w:t>
+      </w:r>
+      <w:r>
+        <w:t>(</w:t>
+      </w:r>
+      <w:r>
+        <w:t xml:space="preserve">¬a </w:t>
+      </w:r>
+      <w:r>
+        <w:rPr>
+          <w:rFonts w:ascii="Cambria Math" w:hAnsi="Cambria Math" w:cs="Cambria Math"/>
+        </w:rPr>
+        <w:t xml:space="preserve">∧ </w:t>
+      </w:r>
+      <w:r>
+        <w:t>b</w:t>
+      </w:r>
+      <w:r>
+        <w:t>)</w:t>
+      </w:r>
+    </w:p>
+    <w:tbl>
+      <w:tblPr>
+        <w:tblStyle w:val="Gitternetztabelle1hell"/>
+        <w:tblW w:w="0" w:type="auto"/>
+        <w:jc w:val="center"/>
+        <w:tblLook w:val="04A0" w:firstRow="1" w:lastRow="0" w:firstColumn="1" w:lastColumn="0" w:noHBand="0" w:noVBand="1"/>
+      </w:tblPr>
+      <w:tblGrid>
+        <w:gridCol w:w="609"/>
+        <w:gridCol w:w="609"/>
+        <w:gridCol w:w="609"/>
+        <w:gridCol w:w="609"/>
+        <w:gridCol w:w="609"/>
+      </w:tblGrid>
+      <w:tr>
+        <w:trPr>
+          <w:cnfStyle w:val="100000000000" w:firstRow="1" w:lastRow="0" w:firstColumn="0" w:lastColumn="0" w:oddVBand="0" w:evenVBand="0" w:oddHBand="0" w:evenHBand="0" w:firstRowFirstColumn="0" w:firstRowLastColumn="0" w:lastRowFirstColumn="0" w:lastRowLastColumn="0"/>
+          <w:trHeight w:val="278"/>
+          <w:jc w:val="center"/>
+        </w:trPr>
+        <w:tc>
+          <w:tcPr>
+            <w:cnfStyle w:val="001000000000" w:firstRow="0" w:lastRow="0" w:firstColumn="1" w:lastColumn="0" w:oddVBand="0" w:evenVBand="0" w:oddHBand="0" w:evenHBand="0" w:firstRowFirstColumn="0" w:firstRowLastColumn="0" w:lastRowFirstColumn="0" w:lastRowLastColumn="0"/>
+            <w:tcW w:w="609" w:type="dxa"/>
+          </w:tcPr>
+          <w:p>
+            <w:r>
+              <w:br w:type="page"/>
+            </w:r>
+            <w:r>
+              <w:t>b</w:t>
+            </w:r>
+          </w:p>
+        </w:tc>
+        <w:tc>
+          <w:tcPr>
+            <w:tcW w:w="609" w:type="dxa"/>
+            <w:tcBorders>
+              <w:right w:val="single" w:sz="4" w:space="0" w:color="auto"/>
+            </w:tcBorders>
+          </w:tcPr>
+          <w:p>
+            <w:pPr>
+              <w:cnfStyle w:val="100000000000" w:firstRow="1" w:lastRow="0" w:firstColumn="0" w:lastColumn="0" w:oddVBand="0" w:evenVBand="0" w:oddHBand="0" w:evenHBand="0" w:firstRowFirstColumn="0" w:firstRowLastColumn="0" w:lastRowFirstColumn="0" w:lastRowLastColumn="0"/>
+            </w:pPr>
+            <w:r>
+              <w:t>a</w:t>
+            </w:r>
+          </w:p>
+        </w:tc>
+        <w:tc>
+          <w:tcPr>
+            <w:tcW w:w="609" w:type="dxa"/>
+            <w:tcBorders>
+              <w:left w:val="single" w:sz="4" w:space="0" w:color="auto"/>
+            </w:tcBorders>
+          </w:tcPr>
+          <w:p>
+            <w:pPr>
+              <w:cnfStyle w:val="100000000000" w:firstRow="1" w:lastRow="0" w:firstColumn="0" w:lastColumn="0" w:oddVBand="0" w:evenVBand="0" w:oddHBand="0" w:evenHBand="0" w:firstRowFirstColumn="0" w:firstRowLastColumn="0" w:lastRowFirstColumn="0" w:lastRowLastColumn="0"/>
+            </w:pPr>
+            <w:r>
+              <w:t>z</w:t>
+            </w:r>
+          </w:p>
+        </w:tc>
+        <w:tc>
+          <w:tcPr>
+            <w:tcW w:w="609" w:type="dxa"/>
+            <w:tcBorders>
+              <w:left w:val="single" w:sz="4" w:space="0" w:color="auto"/>
+            </w:tcBorders>
+          </w:tcPr>
+          <w:p>
+            <w:pPr>
+              <w:cnfStyle w:val="100000000000" w:firstRow="1" w:lastRow="0" w:firstColumn="0" w:lastColumn="0" w:oddVBand="0" w:evenVBand="0" w:oddHBand="0" w:evenHBand="0" w:firstRowFirstColumn="0" w:firstRowLastColumn="0" w:lastRowFirstColumn="0" w:lastRowLastColumn="0"/>
+            </w:pPr>
+            <w:r>
+              <w:t>y</w:t>
+            </w:r>
+          </w:p>
+        </w:tc>
+        <w:tc>
+          <w:tcPr>
+            <w:tcW w:w="609" w:type="dxa"/>
+            <w:tcBorders>
+              <w:left w:val="single" w:sz="4" w:space="0" w:color="auto"/>
+            </w:tcBorders>
+          </w:tcPr>
+          <w:p>
+            <w:pPr>
+              <w:cnfStyle w:val="100000000000" w:firstRow="1" w:lastRow="0" w:firstColumn="0" w:lastColumn="0" w:oddVBand="0" w:evenVBand="0" w:oddHBand="0" w:evenHBand="0" w:firstRowFirstColumn="0" w:firstRowLastColumn="0" w:lastRowFirstColumn="0" w:lastRowLastColumn="0"/>
+            </w:pPr>
+            <w:r>
+              <w:t>x</w:t>
+            </w:r>
+          </w:p>
+        </w:tc>
+      </w:tr>
+      <w:tr>
+        <w:trPr>
+          <w:trHeight w:val="278"/>
+          <w:jc w:val="center"/>
+        </w:trPr>
+        <w:tc>
+          <w:tcPr>
+            <w:cnfStyle w:val="001000000000" w:firstRow="0" w:lastRow="0" w:firstColumn="1" w:lastColumn="0" w:oddVBand="0" w:evenVBand="0" w:oddHBand="0" w:evenHBand="0" w:firstRowFirstColumn="0" w:firstRowLastColumn="0" w:lastRowFirstColumn="0" w:lastRowLastColumn="0"/>
+            <w:tcW w:w="609" w:type="dxa"/>
+          </w:tcPr>
+          <w:p>
+            <w:pPr>
+              <w:rPr>
+                <w:b w:val="0"/>
+              </w:rPr>
+            </w:pPr>
+            <w:r>
+              <w:rPr>
+                <w:b w:val="0"/>
+              </w:rPr>
+              <w:t>0</w:t>
+            </w:r>
+          </w:p>
+        </w:tc>
+        <w:tc>
+          <w:tcPr>
+            <w:tcW w:w="609" w:type="dxa"/>
+            <w:tcBorders>
+              <w:right w:val="single" w:sz="4" w:space="0" w:color="auto"/>
+            </w:tcBorders>
+          </w:tcPr>
+          <w:p>
+            <w:pPr>
+              <w:cnfStyle w:val="000000000000" w:firstRow="0" w:lastRow="0" w:firstColumn="0" w:lastColumn="0" w:oddVBand="0" w:evenVBand="0" w:oddHBand="0" w:evenHBand="0" w:firstRowFirstColumn="0" w:firstRowLastColumn="0" w:lastRowFirstColumn="0" w:lastRowLastColumn="0"/>
+            </w:pPr>
+            <w:r>
+              <w:t>0</w:t>
+            </w:r>
+          </w:p>
+        </w:tc>
+        <w:tc>
+          <w:tcPr>
+            <w:tcW w:w="609" w:type="dxa"/>
+            <w:tcBorders>
+              <w:left w:val="single" w:sz="4" w:space="0" w:color="auto"/>
+            </w:tcBorders>
+          </w:tcPr>
+          <w:p>
+            <w:pPr>
+              <w:cnfStyle w:val="000000000000" w:firstRow="0" w:lastRow="0" w:firstColumn="0" w:lastColumn="0" w:oddVBand="0" w:evenVBand="0" w:oddHBand="0" w:evenHBand="0" w:firstRowFirstColumn="0" w:firstRowLastColumn="0" w:lastRowFirstColumn="0" w:lastRowLastColumn="0"/>
+            </w:pPr>
+            <w:r>
+              <w:t>0</w:t>
+            </w:r>
+          </w:p>
+        </w:tc>
+        <w:tc>
+          <w:tcPr>
+            <w:tcW w:w="609" w:type="dxa"/>
+            <w:tcBorders>
+              <w:left w:val="single" w:sz="4" w:space="0" w:color="auto"/>
+            </w:tcBorders>
+          </w:tcPr>
+          <w:p>
+            <w:pPr>
+              <w:cnfStyle w:val="000000000000" w:firstRow="0" w:lastRow="0" w:firstColumn="0" w:lastColumn="0" w:oddVBand="0" w:evenVBand="0" w:oddHBand="0" w:evenHBand="0" w:firstRowFirstColumn="0" w:firstRowLastColumn="0" w:lastRowFirstColumn="0" w:lastRowLastColumn="0"/>
+            </w:pPr>
+            <w:r>
+              <w:t>1</w:t>
+            </w:r>
+          </w:p>
+        </w:tc>
+        <w:tc>
+          <w:tcPr>
+            <w:tcW w:w="609" w:type="dxa"/>
+            <w:tcBorders>
+              <w:left w:val="single" w:sz="4" w:space="0" w:color="auto"/>
+            </w:tcBorders>
+          </w:tcPr>
+          <w:p>
+            <w:pPr>
+              <w:cnfStyle w:val="000000000000" w:firstRow="0" w:lastRow="0" w:firstColumn="0" w:lastColumn="0" w:oddVBand="0" w:evenVBand="0" w:oddHBand="0" w:evenHBand="0" w:firstRowFirstColumn="0" w:firstRowLastColumn="0" w:lastRowFirstColumn="0" w:lastRowLastColumn="0"/>
+            </w:pPr>
+            <w:r>
+              <w:t>0</w:t>
+            </w:r>
+            <w:bookmarkStart w:id="0" w:name="_GoBack"/>
+            <w:bookmarkEnd w:id="0"/>
+          </w:p>
+        </w:tc>
+      </w:tr>
+      <w:tr>
+        <w:trPr>
+          <w:trHeight w:val="278"/>
+          <w:jc w:val="center"/>
+        </w:trPr>
+        <w:tc>
+          <w:tcPr>
+            <w:cnfStyle w:val="001000000000" w:firstRow="0" w:lastRow="0" w:firstColumn="1" w:lastColumn="0" w:oddVBand="0" w:evenVBand="0" w:oddHBand="0" w:evenHBand="0" w:firstRowFirstColumn="0" w:firstRowLastColumn="0" w:lastRowFirstColumn="0" w:lastRowLastColumn="0"/>
+            <w:tcW w:w="609" w:type="dxa"/>
+          </w:tcPr>
+          <w:p>
+            <w:pPr>
+              <w:rPr>
+                <w:b w:val="0"/>
+              </w:rPr>
+            </w:pPr>
+            <w:r>
+              <w:rPr>
+                <w:b w:val="0"/>
+              </w:rPr>
+              <w:t>0</w:t>
+            </w:r>
+          </w:p>
+        </w:tc>
+        <w:tc>
+          <w:tcPr>
+            <w:tcW w:w="609" w:type="dxa"/>
+            <w:tcBorders>
+              <w:right w:val="single" w:sz="4" w:space="0" w:color="auto"/>
+            </w:tcBorders>
+          </w:tcPr>
+          <w:p>
+            <w:pPr>
+              <w:cnfStyle w:val="000000000000" w:firstRow="0" w:lastRow="0" w:firstColumn="0" w:lastColumn="0" w:oddVBand="0" w:evenVBand="0" w:oddHBand="0" w:evenHBand="0" w:firstRowFirstColumn="0" w:firstRowLastColumn="0" w:lastRowFirstColumn="0" w:lastRowLastColumn="0"/>
+            </w:pPr>
+            <w:r>
+              <w:t>1</w:t>
+            </w:r>
+          </w:p>
+        </w:tc>
+        <w:tc>
+          <w:tcPr>
+            <w:tcW w:w="609" w:type="dxa"/>
+            <w:tcBorders>
+              <w:left w:val="single" w:sz="4" w:space="0" w:color="auto"/>
+            </w:tcBorders>
+          </w:tcPr>
+          <w:p>
+            <w:pPr>
+              <w:cnfStyle w:val="000000000000" w:firstRow="0" w:lastRow="0" w:firstColumn="0" w:lastColumn="0" w:oddVBand="0" w:evenVBand="0" w:oddHBand="0" w:evenHBand="0" w:firstRowFirstColumn="0" w:firstRowLastColumn="0" w:lastRowFirstColumn="0" w:lastRowLastColumn="0"/>
+            </w:pPr>
+            <w:r>
+              <w:t>1</w:t>
+            </w:r>
+          </w:p>
+        </w:tc>
+        <w:tc>
+          <w:tcPr>
+            <w:tcW w:w="609" w:type="dxa"/>
+            <w:tcBorders>
+              <w:left w:val="single" w:sz="4" w:space="0" w:color="auto"/>
+            </w:tcBorders>
+          </w:tcPr>
+          <w:p>
+            <w:pPr>
+              <w:cnfStyle w:val="000000000000" w:firstRow="0" w:lastRow="0" w:firstColumn="0" w:lastColumn="0" w:oddVBand="0" w:evenVBand="0" w:oddHBand="0" w:evenHBand="0" w:firstRowFirstColumn="0" w:firstRowLastColumn="0" w:lastRowFirstColumn="0" w:lastRowLastColumn="0"/>
+            </w:pPr>
+            <w:r>
+              <w:t>0</w:t>
+            </w:r>
+          </w:p>
+        </w:tc>
+        <w:tc>
+          <w:tcPr>
+            <w:tcW w:w="609" w:type="dxa"/>
+            <w:tcBorders>
+              <w:left w:val="single" w:sz="4" w:space="0" w:color="auto"/>
+            </w:tcBorders>
+          </w:tcPr>
+          <w:p>
+            <w:pPr>
+              <w:cnfStyle w:val="000000000000" w:firstRow="0" w:lastRow="0" w:firstColumn="0" w:lastColumn="0" w:oddVBand="0" w:evenVBand="0" w:oddHBand="0" w:evenHBand="0" w:firstRowFirstColumn="0" w:firstRowLastColumn="0" w:lastRowFirstColumn="0" w:lastRowLastColumn="0"/>
+            </w:pPr>
+            <w:r>
+              <w:t>0</w:t>
+            </w:r>
+          </w:p>
+        </w:tc>
+      </w:tr>
+      <w:tr>
+        <w:trPr>
+          <w:trHeight w:val="278"/>
+          <w:jc w:val="center"/>
+        </w:trPr>
+        <w:tc>
+          <w:tcPr>
+            <w:cnfStyle w:val="001000000000" w:firstRow="0" w:lastRow="0" w:firstColumn="1" w:lastColumn="0" w:oddVBand="0" w:evenVBand="0" w:oddHBand="0" w:evenHBand="0" w:firstRowFirstColumn="0" w:firstRowLastColumn="0" w:lastRowFirstColumn="0" w:lastRowLastColumn="0"/>
+            <w:tcW w:w="609" w:type="dxa"/>
+          </w:tcPr>
+          <w:p>
+            <w:pPr>
+              <w:rPr>
+                <w:b w:val="0"/>
+              </w:rPr>
+            </w:pPr>
+            <w:r>
+              <w:rPr>
+                <w:b w:val="0"/>
+              </w:rPr>
+              <w:t>1</w:t>
+            </w:r>
+          </w:p>
+        </w:tc>
+        <w:tc>
+          <w:tcPr>
+            <w:tcW w:w="609" w:type="dxa"/>
+            <w:tcBorders>
+              <w:right w:val="single" w:sz="4" w:space="0" w:color="auto"/>
+            </w:tcBorders>
+          </w:tcPr>
+          <w:p>
+            <w:pPr>
+              <w:cnfStyle w:val="000000000000" w:firstRow="0" w:lastRow="0" w:firstColumn="0" w:lastColumn="0" w:oddVBand="0" w:evenVBand="0" w:oddHBand="0" w:evenHBand="0" w:firstRowFirstColumn="0" w:firstRowLastColumn="0" w:lastRowFirstColumn="0" w:lastRowLastColumn="0"/>
+            </w:pPr>
+            <w:r>
+              <w:t>0</w:t>
+            </w:r>
+          </w:p>
+        </w:tc>
+        <w:tc>
+          <w:tcPr>
+            <w:tcW w:w="609" w:type="dxa"/>
+            <w:tcBorders>
+              <w:left w:val="single" w:sz="4" w:space="0" w:color="auto"/>
+            </w:tcBorders>
+          </w:tcPr>
+          <w:p>
+            <w:pPr>
+              <w:cnfStyle w:val="000000000000" w:firstRow="0" w:lastRow="0" w:firstColumn="0" w:lastColumn="0" w:oddVBand="0" w:evenVBand="0" w:oddHBand="0" w:evenHBand="0" w:firstRowFirstColumn="0" w:firstRowLastColumn="0" w:lastRowFirstColumn="0" w:lastRowLastColumn="0"/>
+            </w:pPr>
+            <w:r>
+              <w:t>0</w:t>
+            </w:r>
+          </w:p>
+        </w:tc>
+        <w:tc>
+          <w:tcPr>
+            <w:tcW w:w="609" w:type="dxa"/>
+            <w:tcBorders>
+              <w:left w:val="single" w:sz="4" w:space="0" w:color="auto"/>
+            </w:tcBorders>
+          </w:tcPr>
+          <w:p>
+            <w:pPr>
+              <w:cnfStyle w:val="000000000000" w:firstRow="0" w:lastRow="0" w:firstColumn="0" w:lastColumn="0" w:oddVBand="0" w:evenVBand="0" w:oddHBand="0" w:evenHBand="0" w:firstRowFirstColumn="0" w:firstRowLastColumn="0" w:lastRowFirstColumn="0" w:lastRowLastColumn="0"/>
+            </w:pPr>
+            <w:r>
+              <w:t>0</w:t>
+            </w:r>
+          </w:p>
+        </w:tc>
+        <w:tc>
+          <w:tcPr>
+            <w:tcW w:w="609" w:type="dxa"/>
+            <w:tcBorders>
+              <w:left w:val="single" w:sz="4" w:space="0" w:color="auto"/>
+            </w:tcBorders>
+          </w:tcPr>
+          <w:p>
+            <w:pPr>
+              <w:cnfStyle w:val="000000000000" w:firstRow="0" w:lastRow="0" w:firstColumn="0" w:lastColumn="0" w:oddVBand="0" w:evenVBand="0" w:oddHBand="0" w:evenHBand="0" w:firstRowFirstColumn="0" w:firstRowLastColumn="0" w:lastRowFirstColumn="0" w:lastRowLastColumn="0"/>
+            </w:pPr>
+            <w:r>
+              <w:t>1</w:t>
+            </w:r>
+          </w:p>
+        </w:tc>
+      </w:tr>
+      <w:tr>
+        <w:trPr>
+          <w:trHeight w:val="278"/>
+          <w:jc w:val="center"/>
+        </w:trPr>
+        <w:tc>
+          <w:tcPr>
+            <w:cnfStyle w:val="001000000000" w:firstRow="0" w:lastRow="0" w:firstColumn="1" w:lastColumn="0" w:oddVBand="0" w:evenVBand="0" w:oddHBand="0" w:evenHBand="0" w:firstRowFirstColumn="0" w:firstRowLastColumn="0" w:lastRowFirstColumn="0" w:lastRowLastColumn="0"/>
+            <w:tcW w:w="609" w:type="dxa"/>
+          </w:tcPr>
+          <w:p>
+            <w:pPr>
+              <w:rPr>
+                <w:b w:val="0"/>
+              </w:rPr>
+            </w:pPr>
+            <w:r>
+              <w:rPr>
+                <w:b w:val="0"/>
+              </w:rPr>
+              <w:t>1</w:t>
+            </w:r>
+          </w:p>
+        </w:tc>
+        <w:tc>
+          <w:tcPr>
+            <w:tcW w:w="609" w:type="dxa"/>
+            <w:tcBorders>
+              <w:right w:val="single" w:sz="4" w:space="0" w:color="auto"/>
+            </w:tcBorders>
+          </w:tcPr>
+          <w:p>
+            <w:pPr>
+              <w:cnfStyle w:val="000000000000" w:firstRow="0" w:lastRow="0" w:firstColumn="0" w:lastColumn="0" w:oddVBand="0" w:evenVBand="0" w:oddHBand="0" w:evenHBand="0" w:firstRowFirstColumn="0" w:firstRowLastColumn="0" w:lastRowFirstColumn="0" w:lastRowLastColumn="0"/>
+            </w:pPr>
+            <w:r>
+              <w:t>1</w:t>
+            </w:r>
+          </w:p>
+        </w:tc>
+        <w:tc>
+          <w:tcPr>
+            <w:tcW w:w="609" w:type="dxa"/>
+            <w:tcBorders>
+              <w:left w:val="single" w:sz="4" w:space="0" w:color="auto"/>
+            </w:tcBorders>
+          </w:tcPr>
+          <w:p>
+            <w:pPr>
+              <w:cnfStyle w:val="000000000000" w:firstRow="0" w:lastRow="0" w:firstColumn="0" w:lastColumn="0" w:oddVBand="0" w:evenVBand="0" w:oddHBand="0" w:evenHBand="0" w:firstRowFirstColumn="0" w:firstRowLastColumn="0" w:lastRowFirstColumn="0" w:lastRowLastColumn="0"/>
+            </w:pPr>
+            <w:r>
+              <w:t>0</w:t>
+            </w:r>
+          </w:p>
+        </w:tc>
+        <w:tc>
+          <w:tcPr>
+            <w:tcW w:w="609" w:type="dxa"/>
+            <w:tcBorders>
+              <w:left w:val="single" w:sz="4" w:space="0" w:color="auto"/>
+            </w:tcBorders>
+          </w:tcPr>
+          <w:p>
+            <w:pPr>
+              <w:cnfStyle w:val="000000000000" w:firstRow="0" w:lastRow="0" w:firstColumn="0" w:lastColumn="0" w:oddVBand="0" w:evenVBand="0" w:oddHBand="0" w:evenHBand="0" w:firstRowFirstColumn="0" w:firstRowLastColumn="0" w:lastRowFirstColumn="0" w:lastRowLastColumn="0"/>
+            </w:pPr>
+            <w:r>
+              <w:t>1</w:t>
+            </w:r>
+          </w:p>
+        </w:tc>
+        <w:tc>
+          <w:tcPr>
+            <w:tcW w:w="609" w:type="dxa"/>
+            <w:tcBorders>
+              <w:left w:val="single" w:sz="4" w:space="0" w:color="auto"/>
+            </w:tcBorders>
+          </w:tcPr>
+          <w:p>
+            <w:pPr>
+              <w:cnfStyle w:val="000000000000" w:firstRow="0" w:lastRow="0" w:firstColumn="0" w:lastColumn="0" w:oddVBand="0" w:evenVBand="0" w:oddHBand="0" w:evenHBand="0" w:firstRowFirstColumn="0" w:firstRowLastColumn="0" w:lastRowFirstColumn="0" w:lastRowLastColumn="0"/>
+            </w:pPr>
+            <w:r>
+              <w:t>0</w:t>
+            </w:r>
+          </w:p>
+        </w:tc>
+      </w:tr>
+    </w:tbl>
+    <w:p>
+      <w:pPr>
+        <w:jc w:val="center"/>
+      </w:pPr>
+    </w:p>
+    <w:p>
+      <w:pPr>
+        <w:jc w:val="center"/>
+      </w:pPr>
+      <w:r>
+        <w:rPr>
+          <w:noProof/>
+          <w:lang w:eastAsia="de-DE"/>
+        </w:rPr>
+        <w:drawing>
+          <wp:inline distT="0" distB="0" distL="0" distR="0" wp14:anchorId="05497103" wp14:editId="0F314409">
+            <wp:extent cx="3790950" cy="1619250"/>
+            <wp:effectExtent l="0" t="0" r="0" b="0"/>
+            <wp:docPr id="7" name="Grafik 7"/>
+            <wp:cNvGraphicFramePr>
+              <a:graphicFrameLocks xmlns:a="http://schemas.openxmlformats.org/drawingml/2006/main" noChangeAspect="1"/>
+            </wp:cNvGraphicFramePr>
+            <a:graphic xmlns:a="http://schemas.openxmlformats.org/drawingml/2006/main">
+              <a:graphicData uri="http://schemas.openxmlformats.org/drawingml/2006/picture">
+                <pic:pic xmlns:pic="http://schemas.openxmlformats.org/drawingml/2006/picture">
+                  <pic:nvPicPr>
+                    <pic:cNvPr id="1" name=""/>
+                    <pic:cNvPicPr/>
+                  </pic:nvPicPr>
+                  <pic:blipFill>
+                    <a:blip r:embed="rId12"/>
+                    <a:stretch>
+                      <a:fillRect/>
+                    </a:stretch>
+                  </pic:blipFill>
+                  <pic:spPr>
+                    <a:xfrm>
+                      <a:off x="0" y="0"/>
+                      <a:ext cx="3790950" cy="1619250"/>
+                    </a:xfrm>
+                    <a:prstGeom prst="rect">
+                      <a:avLst/>
+                    </a:prstGeom>
+                  </pic:spPr>
+                </pic:pic>
+              </a:graphicData>
+            </a:graphic>
+          </wp:inline>
+        </w:drawing>
+      </w:r>
+    </w:p>
+    <w:p/>
     <w:p/>
     <w:sectPr>
-      <w:headerReference w:type="even" r:id="rId11"/>
-      <w:headerReference w:type="default" r:id="rId12"/>
-      <w:footerReference w:type="even" r:id="rId13"/>
-      <w:footerReference w:type="default" r:id="rId14"/>
-      <w:headerReference w:type="first" r:id="rId15"/>
-      <w:footerReference w:type="first" r:id="rId16"/>
+      <w:headerReference w:type="even" r:id="rId13"/>
+      <w:headerReference w:type="default" r:id="rId14"/>
+      <w:footerReference w:type="even" r:id="rId15"/>
+      <w:footerReference w:type="default" r:id="rId16"/>
+      <w:headerReference w:type="first" r:id="rId17"/>
+      <w:footerReference w:type="first" r:id="rId18"/>
       <w:pgSz w:w="11906" w:h="16838"/>
       <w:pgMar w:top="851" w:right="1276" w:bottom="1134" w:left="1418" w:header="709" w:footer="709" w:gutter="0"/>
       <w:cols w:space="708"/>
@@ -1787,7 +3162,7 @@
           <v:imagedata r:id="rId1" o:title=""/>
           <w10:wrap anchorx="page" anchory="page"/>
         </v:shape>
-        <o:OLEObject Type="Embed" ProgID="Visio.Drawing.11" ShapeID="_x0000_s2049" DrawAspect="Content" ObjectID="_1585653996" r:id="rId2"/>
+        <o:OLEObject Type="Embed" ProgID="Visio.Drawing.11" ShapeID="_x0000_s2049" DrawAspect="Content" ObjectID="_1586251398" r:id="rId2"/>
       </w:object>
     </w:r>
     <w:r>
@@ -2044,10 +3419,10 @@
                 <v:path o:extrusionok="f" gradientshapeok="t" o:connecttype="rect"/>
                 <o:lock v:ext="edit" aspectratio="t"/>
               </v:shapetype>
-              <v:shape id="_x0000_i1025" type="#_x0000_t75" style="width:110.25pt;height:33pt">
+              <v:shape id="_x0000_i1025" type="#_x0000_t75" style="width:110.2pt;height:32.85pt">
                 <v:imagedata r:id="rId1" o:title=""/>
               </v:shape>
-              <o:OLEObject Type="Embed" ProgID="Visio.Drawing.11" ShapeID="_x0000_i1025" DrawAspect="Content" ObjectID="_1585653995" r:id="rId2"/>
+              <o:OLEObject Type="Embed" ProgID="Visio.Drawing.11" ShapeID="_x0000_i1025" DrawAspect="Content" ObjectID="_1586251397" r:id="rId2"/>
             </w:object>
           </w:r>
         </w:p>
@@ -2202,15 +3577,7 @@
             <w:t>Name:</w:t>
           </w:r>
           <w:r>
-            <w:t xml:space="preserve"> </w:t>
-          </w:r>
-          <w:proofErr w:type="spellStart"/>
-          <w:r>
-            <w:t>Heimbrodt</w:t>
-          </w:r>
-          <w:proofErr w:type="spellEnd"/>
-          <w:r>
-            <w:t xml:space="preserve"> Marvin</w:t>
+            <w:t xml:space="preserve"> Heimbrodt Marvin</w:t>
           </w:r>
         </w:p>
       </w:tc>
@@ -2291,7 +3658,7 @@
             <w:rPr>
               <w:noProof/>
             </w:rPr>
-            <w:t>2</w:t>
+            <w:t>4</w:t>
           </w:r>
           <w:r>
             <w:fldChar w:fldCharType="end"/>
@@ -2299,27 +3666,14 @@
           <w:r>
             <w:t>/</w:t>
           </w:r>
-          <w:r>
-            <w:fldChar w:fldCharType="begin"/>
-          </w:r>
-          <w:r>
-            <w:instrText xml:space="preserve"> NUMPAGES   \* MERGEFORMAT </w:instrText>
-          </w:r>
-          <w:r>
-            <w:fldChar w:fldCharType="separate"/>
-          </w:r>
-          <w:r>
-            <w:rPr>
-              <w:noProof/>
-            </w:rPr>
-            <w:t>2</w:t>
-          </w:r>
-          <w:r>
-            <w:rPr>
-              <w:noProof/>
-            </w:rPr>
-            <w:fldChar w:fldCharType="end"/>
-          </w:r>
+          <w:fldSimple w:instr=" NUMPAGES   \* MERGEFORMAT ">
+            <w:r>
+              <w:rPr>
+                <w:noProof/>
+              </w:rPr>
+              <w:t>4</w:t>
+            </w:r>
+          </w:fldSimple>
         </w:p>
       </w:tc>
       <w:tc>
@@ -3628,7 +4982,7 @@
 </file>
 
 <file path=customXml/itemProps1.xml><?xml version="1.0" encoding="utf-8"?>
-<ds:datastoreItem xmlns:ds="http://schemas.openxmlformats.org/officeDocument/2006/customXml" ds:itemID="{EB05F404-B836-4F26-956A-76DA59948067}">
+<ds:datastoreItem xmlns:ds="http://schemas.openxmlformats.org/officeDocument/2006/customXml" ds:itemID="{B5DD8204-2354-4FD7-9D24-429D47F6C012}">
   <ds:schemaRefs>
     <ds:schemaRef ds:uri="http://schemas.openxmlformats.org/officeDocument/2006/bibliography"/>
   </ds:schemaRefs>

--- a/FSC81/ITS/Digitaltechnik/Schaltungsanalyse/Schaltungsanalyse - Lösungen.docx
+++ b/FSC81/ITS/Digitaltechnik/Schaltungsanalyse/Schaltungsanalyse - Lösungen.docx
@@ -56,7 +56,10 @@
         <w:t>∨ (</w:t>
       </w:r>
       <w:r>
-        <w:t xml:space="preserve">¬c </w:t>
+        <w:t>b</w:t>
+      </w:r>
+      <w:r>
+        <w:t xml:space="preserve"> </w:t>
       </w:r>
       <w:r>
         <w:rPr>
@@ -71,10 +74,13 @@
         <w:t xml:space="preserve"> </w:t>
       </w:r>
       <w:r>
+        <w:t>¬c</w:t>
+      </w:r>
+      <w:r>
         <w:rPr>
           <w:rFonts w:ascii="Cambria Math" w:hAnsi="Cambria Math" w:cs="Cambria Math"/>
         </w:rPr>
-        <w:t>b)</w:t>
+        <w:t>)</w:t>
       </w:r>
     </w:p>
     <w:tbl>
@@ -741,7 +747,16 @@
         </w:tc>
       </w:tr>
     </w:tbl>
-    <w:p/>
+    <w:p>
+      <w:r>
+        <w:t>Anwendung: Multiplexer. Wenn c = 1</w:t>
+      </w:r>
+      <w:bookmarkStart w:id="0" w:name="_GoBack"/>
+      <w:bookmarkEnd w:id="0"/>
+      <w:r>
+        <w:t xml:space="preserve"> dann a. Wenn c = 0 dann b.</w:t>
+      </w:r>
+    </w:p>
     <w:p>
       <w:pPr>
         <w:pBdr>
@@ -822,13 +837,7 @@
         <w:rPr>
           <w:rFonts w:ascii="Cambria Math" w:hAnsi="Cambria Math" w:cs="Cambria Math"/>
         </w:rPr>
-        <w:t>∨</w:t>
-      </w:r>
-      <w:r>
-        <w:rPr>
-          <w:rFonts w:ascii="Cambria Math" w:hAnsi="Cambria Math" w:cs="Cambria Math"/>
-        </w:rPr>
-        <w:t xml:space="preserve"> </w:t>
+        <w:t xml:space="preserve">∨ </w:t>
       </w:r>
       <w:r>
         <w:t>b</w:t>
@@ -839,37 +848,16 @@
         <w:jc w:val="center"/>
       </w:pPr>
       <w:r>
-        <w:t xml:space="preserve">y = </w:t>
-      </w:r>
-      <w:r>
-        <w:t>¬</w:t>
-      </w:r>
-      <w:r>
-        <w:t xml:space="preserve"> (</w:t>
-      </w:r>
-      <w:r>
-        <w:t>¬</w:t>
-      </w:r>
-      <w:r>
-        <w:t xml:space="preserve">a </w:t>
+        <w:t xml:space="preserve">y = ¬ (¬a </w:t>
       </w:r>
       <w:r>
         <w:rPr>
           <w:rFonts w:ascii="Cambria Math" w:hAnsi="Cambria Math" w:cs="Cambria Math"/>
         </w:rPr>
-        <w:t>∧</w:t>
-      </w:r>
-      <w:r>
-        <w:rPr>
-          <w:rFonts w:ascii="Cambria Math" w:hAnsi="Cambria Math" w:cs="Cambria Math"/>
-        </w:rPr>
-        <w:t xml:space="preserve"> </w:t>
-      </w:r>
-      <w:r>
-        <w:t>¬</w:t>
-      </w:r>
-      <w:r>
-        <w:t>b)</w:t>
+        <w:t xml:space="preserve">∧ </w:t>
+      </w:r>
+      <w:r>
+        <w:t>¬b)</w:t>
       </w:r>
     </w:p>
     <w:tbl>
@@ -1704,13 +1692,7 @@
       </w:pPr>
       <w:r>
         <w:lastRenderedPageBreak/>
-        <w:t>A4</w:t>
-      </w:r>
-      <w:r>
-        <w:t xml:space="preserve"> </w:t>
-      </w:r>
-      <w:r>
-        <w:t>ADRESSDECODIERER</w:t>
+        <w:t>A4 ADRESSDECODIERER</w:t>
       </w:r>
     </w:p>
     <w:p>
@@ -1732,13 +1714,7 @@
         <w:rPr>
           <w:rFonts w:ascii="Cambria Math" w:hAnsi="Cambria Math" w:cs="Cambria Math"/>
         </w:rPr>
-        <w:t>∧</w:t>
-      </w:r>
-      <w:r>
-        <w:rPr>
-          <w:rFonts w:ascii="Cambria Math" w:hAnsi="Cambria Math" w:cs="Cambria Math"/>
-        </w:rPr>
-        <w:t xml:space="preserve"> b</w:t>
+        <w:t>∧ b</w:t>
       </w:r>
     </w:p>
     <w:p>
@@ -2419,10 +2395,7 @@
       </w:pPr>
       <w:r>
         <w:lastRenderedPageBreak/>
-        <w:t>A5</w:t>
-      </w:r>
-      <w:r>
-        <w:t xml:space="preserve"> </w:t>
+        <w:t xml:space="preserve">A5 </w:t>
       </w:r>
       <w:r>
         <w:t>1-BIT-KOMPARATOR</w:t>
@@ -2480,10 +2453,7 @@
         <w:t xml:space="preserve">∧ </w:t>
       </w:r>
       <w:r>
-        <w:t>¬b</w:t>
-      </w:r>
-      <w:r>
-        <w:t>)</w:t>
+        <w:t>¬b)</w:t>
       </w:r>
     </w:p>
     <w:p>
@@ -2494,13 +2464,7 @@
         <w:t xml:space="preserve">y = </w:t>
       </w:r>
       <w:r>
-        <w:t>¬</w:t>
-      </w:r>
-      <w:r>
-        <w:t xml:space="preserve"> (</w:t>
-      </w:r>
-      <w:r>
-        <w:t xml:space="preserve">(a </w:t>
+        <w:t xml:space="preserve">¬ ((a </w:t>
       </w:r>
       <w:r>
         <w:rPr>
@@ -2527,10 +2491,7 @@
         <w:t xml:space="preserve">∧ </w:t>
       </w:r>
       <w:r>
-        <w:t>b)</w:t>
-      </w:r>
-      <w:r>
-        <w:t>)</w:t>
+        <w:t>b))</w:t>
       </w:r>
     </w:p>
     <w:p>
@@ -2541,10 +2502,7 @@
         <w:t xml:space="preserve">x = </w:t>
       </w:r>
       <w:r>
-        <w:t>(</w:t>
-      </w:r>
-      <w:r>
-        <w:t xml:space="preserve">¬a </w:t>
+        <w:t xml:space="preserve">(¬a </w:t>
       </w:r>
       <w:r>
         <w:rPr>
@@ -2553,10 +2511,7 @@
         <w:t xml:space="preserve">∧ </w:t>
       </w:r>
       <w:r>
-        <w:t>b</w:t>
-      </w:r>
-      <w:r>
-        <w:t>)</w:t>
+        <w:t>b)</w:t>
       </w:r>
     </w:p>
     <w:tbl>
@@ -2587,8 +2542,6 @@
           <w:p>
             <w:r>
               <w:br w:type="page"/>
-            </w:r>
-            <w:r>
               <w:t>b</w:t>
             </w:r>
           </w:p>
@@ -2744,8 +2697,6 @@
             <w:r>
               <w:t>0</w:t>
             </w:r>
-            <w:bookmarkStart w:id="0" w:name="_GoBack"/>
-            <w:bookmarkEnd w:id="0"/>
           </w:p>
         </w:tc>
       </w:tr>
@@ -3162,7 +3113,7 @@
           <v:imagedata r:id="rId1" o:title=""/>
           <w10:wrap anchorx="page" anchory="page"/>
         </v:shape>
-        <o:OLEObject Type="Embed" ProgID="Visio.Drawing.11" ShapeID="_x0000_s2049" DrawAspect="Content" ObjectID="_1586251398" r:id="rId2"/>
+        <o:OLEObject Type="Embed" ProgID="Visio.Drawing.11" ShapeID="_x0000_s2049" DrawAspect="Content" ObjectID="_1586254109" r:id="rId2"/>
       </w:object>
     </w:r>
     <w:r>
@@ -3188,7 +3139,7 @@
       <w:fldChar w:fldCharType="separate"/>
     </w:r>
     <w:r>
-      <w:t>20180419</w:t>
+      <w:t>20180426</w:t>
     </w:r>
     <w:r>
       <w:fldChar w:fldCharType="end"/>
@@ -3419,10 +3370,10 @@
                 <v:path o:extrusionok="f" gradientshapeok="t" o:connecttype="rect"/>
                 <o:lock v:ext="edit" aspectratio="t"/>
               </v:shapetype>
-              <v:shape id="_x0000_i1025" type="#_x0000_t75" style="width:110.2pt;height:32.85pt">
+              <v:shape id="_x0000_i1025" type="#_x0000_t75" style="width:110.45pt;height:32.7pt">
                 <v:imagedata r:id="rId1" o:title=""/>
               </v:shape>
-              <o:OLEObject Type="Embed" ProgID="Visio.Drawing.11" ShapeID="_x0000_i1025" DrawAspect="Content" ObjectID="_1586251397" r:id="rId2"/>
+              <o:OLEObject Type="Embed" ProgID="Visio.Drawing.11" ShapeID="_x0000_i1025" DrawAspect="Content" ObjectID="_1586254108" r:id="rId2"/>
             </w:object>
           </w:r>
         </w:p>
@@ -3658,7 +3609,7 @@
             <w:rPr>
               <w:noProof/>
             </w:rPr>
-            <w:t>4</w:t>
+            <w:t>1</w:t>
           </w:r>
           <w:r>
             <w:fldChar w:fldCharType="end"/>
@@ -3666,14 +3617,27 @@
           <w:r>
             <w:t>/</w:t>
           </w:r>
-          <w:fldSimple w:instr=" NUMPAGES   \* MERGEFORMAT ">
-            <w:r>
-              <w:rPr>
-                <w:noProof/>
-              </w:rPr>
-              <w:t>4</w:t>
-            </w:r>
-          </w:fldSimple>
+          <w:r>
+            <w:fldChar w:fldCharType="begin"/>
+          </w:r>
+          <w:r>
+            <w:instrText xml:space="preserve"> NUMPAGES   \* MERGEFORMAT </w:instrText>
+          </w:r>
+          <w:r>
+            <w:fldChar w:fldCharType="separate"/>
+          </w:r>
+          <w:r>
+            <w:rPr>
+              <w:noProof/>
+            </w:rPr>
+            <w:t>4</w:t>
+          </w:r>
+          <w:r>
+            <w:rPr>
+              <w:noProof/>
+            </w:rPr>
+            <w:fldChar w:fldCharType="end"/>
+          </w:r>
         </w:p>
       </w:tc>
       <w:tc>
@@ -4982,7 +4946,7 @@
 </file>
 
 <file path=customXml/itemProps1.xml><?xml version="1.0" encoding="utf-8"?>
-<ds:datastoreItem xmlns:ds="http://schemas.openxmlformats.org/officeDocument/2006/customXml" ds:itemID="{B5DD8204-2354-4FD7-9D24-429D47F6C012}">
+<ds:datastoreItem xmlns:ds="http://schemas.openxmlformats.org/officeDocument/2006/customXml" ds:itemID="{6DAE361E-93D2-4DF1-97C7-C5D4058E430E}">
   <ds:schemaRefs>
     <ds:schemaRef ds:uri="http://schemas.openxmlformats.org/officeDocument/2006/bibliography"/>
   </ds:schemaRefs>
